--- a/12. Phan Thanh Sơn/44K14_Phan Thanh Sơn _ Đề cương sơ bộ.docx
+++ b/12. Phan Thanh Sơn/44K14_Phan Thanh Sơn _ Đề cương sơ bộ.docx
@@ -1,6 +1,6 @@
 
 <file path=word/document.xml><?xml version="1.0" encoding="utf-8"?>
-<w:document xmlns:wpc="http://schemas.microsoft.com/office/word/2010/wordprocessingCanvas" xmlns:cx="http://schemas.microsoft.com/office/drawing/2014/chartex" xmlns:mc="http://schemas.openxmlformats.org/markup-compatibility/2006" xmlns:o="urn:schemas-microsoft-com:office:office" xmlns:r="http://schemas.openxmlformats.org/officeDocument/2006/relationships" xmlns:m="http://schemas.openxmlformats.org/officeDocument/2006/math" xmlns:v="urn:schemas-microsoft-com:vml" xmlns:wp14="http://schemas.microsoft.com/office/word/2010/wordprocessingDrawing" xmlns:wp="http://schemas.openxmlformats.org/drawingml/2006/wordprocessingDrawing" xmlns:w10="urn:schemas-microsoft-com:office:word" xmlns:w="http://schemas.openxmlformats.org/wordprocessingml/2006/main" xmlns:w14="http://schemas.microsoft.com/office/word/2010/wordml" xmlns:w15="http://schemas.microsoft.com/office/word/2012/wordml" xmlns:w16se="http://schemas.microsoft.com/office/word/2015/wordml/symex" xmlns:wpg="http://schemas.microsoft.com/office/word/2010/wordprocessingGroup" xmlns:wpi="http://schemas.microsoft.com/office/word/2010/wordprocessingInk" xmlns:wne="http://schemas.microsoft.com/office/word/2006/wordml" xmlns:wps="http://schemas.microsoft.com/office/word/2010/wordprocessingShape" mc:Ignorable="w14 w15 w16se wp14">
+<w:document xmlns:wpc="http://schemas.microsoft.com/office/word/2010/wordprocessingCanvas" xmlns:cx="http://schemas.microsoft.com/office/drawing/2014/chartex" xmlns:cx1="http://schemas.microsoft.com/office/drawing/2015/9/8/chartex" xmlns:cx2="http://schemas.microsoft.com/office/drawing/2015/10/21/chartex" xmlns:cx3="http://schemas.microsoft.com/office/drawing/2016/5/9/chartex" xmlns:cx4="http://schemas.microsoft.com/office/drawing/2016/5/10/chartex" xmlns:cx5="http://schemas.microsoft.com/office/drawing/2016/5/11/chartex" xmlns:cx6="http://schemas.microsoft.com/office/drawing/2016/5/12/chartex" xmlns:cx7="http://schemas.microsoft.com/office/drawing/2016/5/13/chartex" xmlns:cx8="http://schemas.microsoft.com/office/drawing/2016/5/14/chartex" xmlns:mc="http://schemas.openxmlformats.org/markup-compatibility/2006" xmlns:aink="http://schemas.microsoft.com/office/drawing/2016/ink" xmlns:am3d="http://schemas.microsoft.com/office/drawing/2017/model3d" xmlns:o="urn:schemas-microsoft-com:office:office" xmlns:r="http://schemas.openxmlformats.org/officeDocument/2006/relationships" xmlns:m="http://schemas.openxmlformats.org/officeDocument/2006/math" xmlns:v="urn:schemas-microsoft-com:vml" xmlns:wp14="http://schemas.microsoft.com/office/word/2010/wordprocessingDrawing" xmlns:wp="http://schemas.openxmlformats.org/drawingml/2006/wordprocessingDrawing" xmlns:w10="urn:schemas-microsoft-com:office:word" xmlns:w="http://schemas.openxmlformats.org/wordprocessingml/2006/main" xmlns:w14="http://schemas.microsoft.com/office/word/2010/wordml" xmlns:w15="http://schemas.microsoft.com/office/word/2012/wordml" xmlns:w16cid="http://schemas.microsoft.com/office/word/2016/wordml/cid" xmlns:w16se="http://schemas.microsoft.com/office/word/2015/wordml/symex" xmlns:wpg="http://schemas.microsoft.com/office/word/2010/wordprocessingGroup" xmlns:wpi="http://schemas.microsoft.com/office/word/2010/wordprocessingInk" xmlns:wne="http://schemas.microsoft.com/office/word/2006/wordml" xmlns:wps="http://schemas.microsoft.com/office/word/2010/wordprocessingShape" mc:Ignorable="w14 w15 w16se w16cid wp14">
   <w:body>
     <w:p>
       <w:pPr>
@@ -311,39 +311,65 @@
         <w:jc w:val="center"/>
         <w:rPr>
           <w:b/>
+          <w:color w:val="FF0000"/>
           <w:sz w:val="36"/>
           <w:szCs w:val="36"/>
           <w:lang w:val="de-DE"/>
         </w:rPr>
       </w:pPr>
+      <w:bookmarkStart w:id="1" w:name="_GoBack"/>
       <w:r>
         <w:rPr>
           <w:b/>
+          <w:color w:val="FF0000"/>
           <w:sz w:val="36"/>
           <w:szCs w:val="36"/>
           <w:lang w:val="de-DE"/>
         </w:rPr>
-        <w:t xml:space="preserve">ĐỀ TÀI: </w:t>
+        <w:t>XÂY DỰNG</w:t>
       </w:r>
       <w:r>
         <w:rPr>
           <w:b/>
+          <w:color w:val="FF0000"/>
           <w:sz w:val="36"/>
           <w:szCs w:val="36"/>
           <w:lang w:val="de-DE"/>
         </w:rPr>
-        <w:t>THIẾT KẾ WEBSITE BÁN HÀNG ĐIỆN TỬ QUẢNG HÀ TECHNOLOGY</w:t>
+        <w:t xml:space="preserve"> WEBSITE BÁN HÀNG ĐIỆN TỬ </w:t>
       </w:r>
       <w:r>
         <w:rPr>
           <w:b/>
+          <w:color w:val="FF0000"/>
           <w:sz w:val="36"/>
           <w:szCs w:val="36"/>
           <w:lang w:val="de-DE"/>
         </w:rPr>
+        <w:br/>
+      </w:r>
+      <w:r>
+        <w:rPr>
+          <w:b/>
+          <w:color w:val="FF0000"/>
+          <w:sz w:val="36"/>
+          <w:szCs w:val="36"/>
+          <w:lang w:val="de-DE"/>
+        </w:rPr>
+        <w:t>QUẢNG HÀ TECHNOLOGY</w:t>
+      </w:r>
+      <w:r>
+        <w:rPr>
+          <w:b/>
+          <w:color w:val="FF0000"/>
+          <w:sz w:val="36"/>
+          <w:szCs w:val="36"/>
+          <w:lang w:val="de-DE"/>
+        </w:rPr>
         <w:t xml:space="preserve">  </w:t>
       </w:r>
     </w:p>
+    <w:bookmarkEnd w:id="1"/>
     <w:p>
       <w:pPr>
         <w:spacing w:line="276" w:lineRule="auto"/>
@@ -3214,8 +3240,6 @@
         </w:rPr>
         <w:fldChar w:fldCharType="end"/>
       </w:r>
-      <w:bookmarkStart w:id="1" w:name="_GoBack"/>
-      <w:bookmarkEnd w:id="1"/>
     </w:p>
     <w:p>
       <w:pPr>
@@ -6686,7 +6710,22 @@
         <w:t xml:space="preserve"> 4</w:t>
       </w:r>
       <w:r>
-        <w:t>- GIỚI THIỆU VỀ WEBSITE BÁN HÀNG ĐIỆN TỬ</w:t>
+        <w:t xml:space="preserve">- </w:t>
+      </w:r>
+      <w:r>
+        <w:rPr>
+          <w:color w:val="FF0000"/>
+        </w:rPr>
+        <w:t>PHÂN TÍCH VÀ THIẾT KẾ HỆ THỐNG</w:t>
+      </w:r>
+      <w:r>
+        <w:rPr>
+          <w:color w:val="FF0000"/>
+        </w:rPr>
+        <w:t xml:space="preserve"> </w:t>
+      </w:r>
+      <w:r>
+        <w:t>WEBSITE BÁN HÀNG ĐIỆN TỬ</w:t>
       </w:r>
       <w:bookmarkEnd w:id="27"/>
     </w:p>
@@ -7433,10 +7472,19 @@
       </w:pPr>
       <w:bookmarkStart w:id="29" w:name="_Toc96678042"/>
       <w:r>
-        <w:t>4.2. Phân tích và thiết kế hệ thống thông tin</w:t>
+        <w:t xml:space="preserve">4.2. Phân tích </w:t>
       </w:r>
       <w:bookmarkEnd w:id="29"/>
       <w:r>
+        <w:rPr>
+          <w:color w:val="FF0000"/>
+        </w:rPr>
+        <w:t>HỆ THỐNG</w:t>
+      </w:r>
+      <w:r>
+        <w:rPr>
+          <w:color w:val="FF0000"/>
+        </w:rPr>
         <w:t xml:space="preserve"> </w:t>
       </w:r>
     </w:p>
@@ -7451,7 +7499,25 @@
       </w:pPr>
       <w:bookmarkStart w:id="30" w:name="_Toc96678043"/>
       <w:r>
-        <w:t>4.2.1. Yêu cầu hệ thống</w:t>
+        <w:t>4.2.1. Yêu cầu</w:t>
+      </w:r>
+      <w:r>
+        <w:t xml:space="preserve"> </w:t>
+      </w:r>
+      <w:r>
+        <w:rPr>
+          <w:color w:val="FF0000"/>
+        </w:rPr>
+        <w:t>PHI CHỨC NĂNG</w:t>
+      </w:r>
+      <w:r>
+        <w:rPr>
+          <w:color w:val="FF0000"/>
+        </w:rPr>
+        <w:t xml:space="preserve"> </w:t>
+      </w:r>
+      <w:r>
+        <w:t>hệ thống</w:t>
       </w:r>
       <w:bookmarkEnd w:id="30"/>
       <w:r>
@@ -9094,7 +9160,7 @@
 </file>
 
 <file path=word/endnotes.xml><?xml version="1.0" encoding="utf-8"?>
-<w:endnotes xmlns:wpc="http://schemas.microsoft.com/office/word/2010/wordprocessingCanvas" xmlns:cx="http://schemas.microsoft.com/office/drawing/2014/chartex" xmlns:mc="http://schemas.openxmlformats.org/markup-compatibility/2006" xmlns:o="urn:schemas-microsoft-com:office:office" xmlns:r="http://schemas.openxmlformats.org/officeDocument/2006/relationships" xmlns:m="http://schemas.openxmlformats.org/officeDocument/2006/math" xmlns:v="urn:schemas-microsoft-com:vml" xmlns:wp14="http://schemas.microsoft.com/office/word/2010/wordprocessingDrawing" xmlns:wp="http://schemas.openxmlformats.org/drawingml/2006/wordprocessingDrawing" xmlns:w10="urn:schemas-microsoft-com:office:word" xmlns:w="http://schemas.openxmlformats.org/wordprocessingml/2006/main" xmlns:w14="http://schemas.microsoft.com/office/word/2010/wordml" xmlns:w15="http://schemas.microsoft.com/office/word/2012/wordml" xmlns:w16se="http://schemas.microsoft.com/office/word/2015/wordml/symex" xmlns:wpg="http://schemas.microsoft.com/office/word/2010/wordprocessingGroup" xmlns:wpi="http://schemas.microsoft.com/office/word/2010/wordprocessingInk" xmlns:wne="http://schemas.microsoft.com/office/word/2006/wordml" xmlns:wps="http://schemas.microsoft.com/office/word/2010/wordprocessingShape" mc:Ignorable="w14 w15 w16se wp14">
+<w:endnotes xmlns:wpc="http://schemas.microsoft.com/office/word/2010/wordprocessingCanvas" xmlns:cx="http://schemas.microsoft.com/office/drawing/2014/chartex" xmlns:cx1="http://schemas.microsoft.com/office/drawing/2015/9/8/chartex" xmlns:cx2="http://schemas.microsoft.com/office/drawing/2015/10/21/chartex" xmlns:cx3="http://schemas.microsoft.com/office/drawing/2016/5/9/chartex" xmlns:cx4="http://schemas.microsoft.com/office/drawing/2016/5/10/chartex" xmlns:cx5="http://schemas.microsoft.com/office/drawing/2016/5/11/chartex" xmlns:cx6="http://schemas.microsoft.com/office/drawing/2016/5/12/chartex" xmlns:cx7="http://schemas.microsoft.com/office/drawing/2016/5/13/chartex" xmlns:cx8="http://schemas.microsoft.com/office/drawing/2016/5/14/chartex" xmlns:mc="http://schemas.openxmlformats.org/markup-compatibility/2006" xmlns:aink="http://schemas.microsoft.com/office/drawing/2016/ink" xmlns:am3d="http://schemas.microsoft.com/office/drawing/2017/model3d" xmlns:o="urn:schemas-microsoft-com:office:office" xmlns:r="http://schemas.openxmlformats.org/officeDocument/2006/relationships" xmlns:m="http://schemas.openxmlformats.org/officeDocument/2006/math" xmlns:v="urn:schemas-microsoft-com:vml" xmlns:wp14="http://schemas.microsoft.com/office/word/2010/wordprocessingDrawing" xmlns:wp="http://schemas.openxmlformats.org/drawingml/2006/wordprocessingDrawing" xmlns:w10="urn:schemas-microsoft-com:office:word" xmlns:w="http://schemas.openxmlformats.org/wordprocessingml/2006/main" xmlns:w14="http://schemas.microsoft.com/office/word/2010/wordml" xmlns:w15="http://schemas.microsoft.com/office/word/2012/wordml" xmlns:w16cid="http://schemas.microsoft.com/office/word/2016/wordml/cid" xmlns:w16se="http://schemas.microsoft.com/office/word/2015/wordml/symex" xmlns:wpg="http://schemas.microsoft.com/office/word/2010/wordprocessingGroup" xmlns:wpi="http://schemas.microsoft.com/office/word/2010/wordprocessingInk" xmlns:wne="http://schemas.microsoft.com/office/word/2006/wordml" xmlns:wps="http://schemas.microsoft.com/office/word/2010/wordprocessingShape" mc:Ignorable="w14 w15 w16se w16cid wp14">
   <w:endnote w:type="separator" w:id="-1">
     <w:p>
       <w:r>
@@ -9117,7 +9183,7 @@
 </file>
 
 <file path=word/footer1.xml><?xml version="1.0" encoding="utf-8"?>
-<w:ftr xmlns:wpc="http://schemas.microsoft.com/office/word/2010/wordprocessingCanvas" xmlns:cx="http://schemas.microsoft.com/office/drawing/2014/chartex" xmlns:mc="http://schemas.openxmlformats.org/markup-compatibility/2006" xmlns:o="urn:schemas-microsoft-com:office:office" xmlns:r="http://schemas.openxmlformats.org/officeDocument/2006/relationships" xmlns:m="http://schemas.openxmlformats.org/officeDocument/2006/math" xmlns:v="urn:schemas-microsoft-com:vml" xmlns:wp14="http://schemas.microsoft.com/office/word/2010/wordprocessingDrawing" xmlns:wp="http://schemas.openxmlformats.org/drawingml/2006/wordprocessingDrawing" xmlns:w10="urn:schemas-microsoft-com:office:word" xmlns:w="http://schemas.openxmlformats.org/wordprocessingml/2006/main" xmlns:w14="http://schemas.microsoft.com/office/word/2010/wordml" xmlns:w15="http://schemas.microsoft.com/office/word/2012/wordml" xmlns:w16se="http://schemas.microsoft.com/office/word/2015/wordml/symex" xmlns:wpg="http://schemas.microsoft.com/office/word/2010/wordprocessingGroup" xmlns:wpi="http://schemas.microsoft.com/office/word/2010/wordprocessingInk" xmlns:wne="http://schemas.microsoft.com/office/word/2006/wordml" xmlns:wps="http://schemas.microsoft.com/office/word/2010/wordprocessingShape" mc:Ignorable="w14 w15 w16se wp14">
+<w:ftr xmlns:wpc="http://schemas.microsoft.com/office/word/2010/wordprocessingCanvas" xmlns:cx="http://schemas.microsoft.com/office/drawing/2014/chartex" xmlns:cx1="http://schemas.microsoft.com/office/drawing/2015/9/8/chartex" xmlns:cx2="http://schemas.microsoft.com/office/drawing/2015/10/21/chartex" xmlns:cx3="http://schemas.microsoft.com/office/drawing/2016/5/9/chartex" xmlns:cx4="http://schemas.microsoft.com/office/drawing/2016/5/10/chartex" xmlns:cx5="http://schemas.microsoft.com/office/drawing/2016/5/11/chartex" xmlns:cx6="http://schemas.microsoft.com/office/drawing/2016/5/12/chartex" xmlns:cx7="http://schemas.microsoft.com/office/drawing/2016/5/13/chartex" xmlns:cx8="http://schemas.microsoft.com/office/drawing/2016/5/14/chartex" xmlns:mc="http://schemas.openxmlformats.org/markup-compatibility/2006" xmlns:aink="http://schemas.microsoft.com/office/drawing/2016/ink" xmlns:am3d="http://schemas.microsoft.com/office/drawing/2017/model3d" xmlns:o="urn:schemas-microsoft-com:office:office" xmlns:r="http://schemas.openxmlformats.org/officeDocument/2006/relationships" xmlns:m="http://schemas.openxmlformats.org/officeDocument/2006/math" xmlns:v="urn:schemas-microsoft-com:vml" xmlns:wp14="http://schemas.microsoft.com/office/word/2010/wordprocessingDrawing" xmlns:wp="http://schemas.openxmlformats.org/drawingml/2006/wordprocessingDrawing" xmlns:w10="urn:schemas-microsoft-com:office:word" xmlns:w="http://schemas.openxmlformats.org/wordprocessingml/2006/main" xmlns:w14="http://schemas.microsoft.com/office/word/2010/wordml" xmlns:w15="http://schemas.microsoft.com/office/word/2012/wordml" xmlns:w16cid="http://schemas.microsoft.com/office/word/2016/wordml/cid" xmlns:w16se="http://schemas.microsoft.com/office/word/2015/wordml/symex" xmlns:wpg="http://schemas.microsoft.com/office/word/2010/wordprocessingGroup" xmlns:wpi="http://schemas.microsoft.com/office/word/2010/wordprocessingInk" xmlns:wne="http://schemas.microsoft.com/office/word/2006/wordml" xmlns:wps="http://schemas.microsoft.com/office/word/2010/wordprocessingShape" mc:Ignorable="w14 w15 w16se w16cid wp14">
   <w:p>
     <w:pPr>
       <w:pStyle w:val="Footer"/>
@@ -9132,7 +9198,7 @@
 </file>
 
 <file path=word/footer2.xml><?xml version="1.0" encoding="utf-8"?>
-<w:ftr xmlns:wpc="http://schemas.microsoft.com/office/word/2010/wordprocessingCanvas" xmlns:cx="http://schemas.microsoft.com/office/drawing/2014/chartex" xmlns:mc="http://schemas.openxmlformats.org/markup-compatibility/2006" xmlns:o="urn:schemas-microsoft-com:office:office" xmlns:r="http://schemas.openxmlformats.org/officeDocument/2006/relationships" xmlns:m="http://schemas.openxmlformats.org/officeDocument/2006/math" xmlns:v="urn:schemas-microsoft-com:vml" xmlns:wp14="http://schemas.microsoft.com/office/word/2010/wordprocessingDrawing" xmlns:wp="http://schemas.openxmlformats.org/drawingml/2006/wordprocessingDrawing" xmlns:w10="urn:schemas-microsoft-com:office:word" xmlns:w="http://schemas.openxmlformats.org/wordprocessingml/2006/main" xmlns:w14="http://schemas.microsoft.com/office/word/2010/wordml" xmlns:w15="http://schemas.microsoft.com/office/word/2012/wordml" xmlns:w16se="http://schemas.microsoft.com/office/word/2015/wordml/symex" xmlns:wpg="http://schemas.microsoft.com/office/word/2010/wordprocessingGroup" xmlns:wpi="http://schemas.microsoft.com/office/word/2010/wordprocessingInk" xmlns:wne="http://schemas.microsoft.com/office/word/2006/wordml" xmlns:wps="http://schemas.microsoft.com/office/word/2010/wordprocessingShape" mc:Ignorable="w14 w15 w16se wp14">
+<w:ftr xmlns:wpc="http://schemas.microsoft.com/office/word/2010/wordprocessingCanvas" xmlns:cx="http://schemas.microsoft.com/office/drawing/2014/chartex" xmlns:cx1="http://schemas.microsoft.com/office/drawing/2015/9/8/chartex" xmlns:cx2="http://schemas.microsoft.com/office/drawing/2015/10/21/chartex" xmlns:cx3="http://schemas.microsoft.com/office/drawing/2016/5/9/chartex" xmlns:cx4="http://schemas.microsoft.com/office/drawing/2016/5/10/chartex" xmlns:cx5="http://schemas.microsoft.com/office/drawing/2016/5/11/chartex" xmlns:cx6="http://schemas.microsoft.com/office/drawing/2016/5/12/chartex" xmlns:cx7="http://schemas.microsoft.com/office/drawing/2016/5/13/chartex" xmlns:cx8="http://schemas.microsoft.com/office/drawing/2016/5/14/chartex" xmlns:mc="http://schemas.openxmlformats.org/markup-compatibility/2006" xmlns:aink="http://schemas.microsoft.com/office/drawing/2016/ink" xmlns:am3d="http://schemas.microsoft.com/office/drawing/2017/model3d" xmlns:o="urn:schemas-microsoft-com:office:office" xmlns:r="http://schemas.openxmlformats.org/officeDocument/2006/relationships" xmlns:m="http://schemas.openxmlformats.org/officeDocument/2006/math" xmlns:v="urn:schemas-microsoft-com:vml" xmlns:wp14="http://schemas.microsoft.com/office/word/2010/wordprocessingDrawing" xmlns:wp="http://schemas.openxmlformats.org/drawingml/2006/wordprocessingDrawing" xmlns:w10="urn:schemas-microsoft-com:office:word" xmlns:w="http://schemas.openxmlformats.org/wordprocessingml/2006/main" xmlns:w14="http://schemas.microsoft.com/office/word/2010/wordml" xmlns:w15="http://schemas.microsoft.com/office/word/2012/wordml" xmlns:w16cid="http://schemas.microsoft.com/office/word/2016/wordml/cid" xmlns:w16se="http://schemas.microsoft.com/office/word/2015/wordml/symex" xmlns:wpg="http://schemas.microsoft.com/office/word/2010/wordprocessingGroup" xmlns:wpi="http://schemas.microsoft.com/office/word/2010/wordprocessingInk" xmlns:wne="http://schemas.microsoft.com/office/word/2006/wordml" xmlns:wps="http://schemas.microsoft.com/office/word/2010/wordprocessingShape" mc:Ignorable="w14 w15 w16se w16cid wp14">
   <w:p>
     <w:pPr>
       <w:pStyle w:val="Footer"/>
@@ -9177,7 +9243,7 @@
 </file>
 
 <file path=word/footer3.xml><?xml version="1.0" encoding="utf-8"?>
-<w:ftr xmlns:wpc="http://schemas.microsoft.com/office/word/2010/wordprocessingCanvas" xmlns:cx="http://schemas.microsoft.com/office/drawing/2014/chartex" xmlns:mc="http://schemas.openxmlformats.org/markup-compatibility/2006" xmlns:o="urn:schemas-microsoft-com:office:office" xmlns:r="http://schemas.openxmlformats.org/officeDocument/2006/relationships" xmlns:m="http://schemas.openxmlformats.org/officeDocument/2006/math" xmlns:v="urn:schemas-microsoft-com:vml" xmlns:wp14="http://schemas.microsoft.com/office/word/2010/wordprocessingDrawing" xmlns:wp="http://schemas.openxmlformats.org/drawingml/2006/wordprocessingDrawing" xmlns:w10="urn:schemas-microsoft-com:office:word" xmlns:w="http://schemas.openxmlformats.org/wordprocessingml/2006/main" xmlns:w14="http://schemas.microsoft.com/office/word/2010/wordml" xmlns:w15="http://schemas.microsoft.com/office/word/2012/wordml" xmlns:w16se="http://schemas.microsoft.com/office/word/2015/wordml/symex" xmlns:wpg="http://schemas.microsoft.com/office/word/2010/wordprocessingGroup" xmlns:wpi="http://schemas.microsoft.com/office/word/2010/wordprocessingInk" xmlns:wne="http://schemas.microsoft.com/office/word/2006/wordml" xmlns:wps="http://schemas.microsoft.com/office/word/2010/wordprocessingShape" mc:Ignorable="w14 w15 w16se wp14">
+<w:ftr xmlns:wpc="http://schemas.microsoft.com/office/word/2010/wordprocessingCanvas" xmlns:cx="http://schemas.microsoft.com/office/drawing/2014/chartex" xmlns:cx1="http://schemas.microsoft.com/office/drawing/2015/9/8/chartex" xmlns:cx2="http://schemas.microsoft.com/office/drawing/2015/10/21/chartex" xmlns:cx3="http://schemas.microsoft.com/office/drawing/2016/5/9/chartex" xmlns:cx4="http://schemas.microsoft.com/office/drawing/2016/5/10/chartex" xmlns:cx5="http://schemas.microsoft.com/office/drawing/2016/5/11/chartex" xmlns:cx6="http://schemas.microsoft.com/office/drawing/2016/5/12/chartex" xmlns:cx7="http://schemas.microsoft.com/office/drawing/2016/5/13/chartex" xmlns:cx8="http://schemas.microsoft.com/office/drawing/2016/5/14/chartex" xmlns:mc="http://schemas.openxmlformats.org/markup-compatibility/2006" xmlns:aink="http://schemas.microsoft.com/office/drawing/2016/ink" xmlns:am3d="http://schemas.microsoft.com/office/drawing/2017/model3d" xmlns:o="urn:schemas-microsoft-com:office:office" xmlns:r="http://schemas.openxmlformats.org/officeDocument/2006/relationships" xmlns:m="http://schemas.openxmlformats.org/officeDocument/2006/math" xmlns:v="urn:schemas-microsoft-com:vml" xmlns:wp14="http://schemas.microsoft.com/office/word/2010/wordprocessingDrawing" xmlns:wp="http://schemas.openxmlformats.org/drawingml/2006/wordprocessingDrawing" xmlns:w10="urn:schemas-microsoft-com:office:word" xmlns:w="http://schemas.openxmlformats.org/wordprocessingml/2006/main" xmlns:w14="http://schemas.microsoft.com/office/word/2010/wordml" xmlns:w15="http://schemas.microsoft.com/office/word/2012/wordml" xmlns:w16cid="http://schemas.microsoft.com/office/word/2016/wordml/cid" xmlns:w16se="http://schemas.microsoft.com/office/word/2015/wordml/symex" xmlns:wpg="http://schemas.microsoft.com/office/word/2010/wordprocessingGroup" xmlns:wpi="http://schemas.microsoft.com/office/word/2010/wordprocessingInk" xmlns:wne="http://schemas.microsoft.com/office/word/2006/wordml" xmlns:wps="http://schemas.microsoft.com/office/word/2010/wordprocessingShape" mc:Ignorable="w14 w15 w16se w16cid wp14">
   <w:sdt>
     <w:sdtPr>
       <w:id w:val="-1624762578"/>
@@ -9230,7 +9296,7 @@
 </file>
 
 <file path=word/footnotes.xml><?xml version="1.0" encoding="utf-8"?>
-<w:footnotes xmlns:wpc="http://schemas.microsoft.com/office/word/2010/wordprocessingCanvas" xmlns:cx="http://schemas.microsoft.com/office/drawing/2014/chartex" xmlns:mc="http://schemas.openxmlformats.org/markup-compatibility/2006" xmlns:o="urn:schemas-microsoft-com:office:office" xmlns:r="http://schemas.openxmlformats.org/officeDocument/2006/relationships" xmlns:m="http://schemas.openxmlformats.org/officeDocument/2006/math" xmlns:v="urn:schemas-microsoft-com:vml" xmlns:wp14="http://schemas.microsoft.com/office/word/2010/wordprocessingDrawing" xmlns:wp="http://schemas.openxmlformats.org/drawingml/2006/wordprocessingDrawing" xmlns:w10="urn:schemas-microsoft-com:office:word" xmlns:w="http://schemas.openxmlformats.org/wordprocessingml/2006/main" xmlns:w14="http://schemas.microsoft.com/office/word/2010/wordml" xmlns:w15="http://schemas.microsoft.com/office/word/2012/wordml" xmlns:w16se="http://schemas.microsoft.com/office/word/2015/wordml/symex" xmlns:wpg="http://schemas.microsoft.com/office/word/2010/wordprocessingGroup" xmlns:wpi="http://schemas.microsoft.com/office/word/2010/wordprocessingInk" xmlns:wne="http://schemas.microsoft.com/office/word/2006/wordml" xmlns:wps="http://schemas.microsoft.com/office/word/2010/wordprocessingShape" mc:Ignorable="w14 w15 w16se wp14">
+<w:footnotes xmlns:wpc="http://schemas.microsoft.com/office/word/2010/wordprocessingCanvas" xmlns:cx="http://schemas.microsoft.com/office/drawing/2014/chartex" xmlns:cx1="http://schemas.microsoft.com/office/drawing/2015/9/8/chartex" xmlns:cx2="http://schemas.microsoft.com/office/drawing/2015/10/21/chartex" xmlns:cx3="http://schemas.microsoft.com/office/drawing/2016/5/9/chartex" xmlns:cx4="http://schemas.microsoft.com/office/drawing/2016/5/10/chartex" xmlns:cx5="http://schemas.microsoft.com/office/drawing/2016/5/11/chartex" xmlns:cx6="http://schemas.microsoft.com/office/drawing/2016/5/12/chartex" xmlns:cx7="http://schemas.microsoft.com/office/drawing/2016/5/13/chartex" xmlns:cx8="http://schemas.microsoft.com/office/drawing/2016/5/14/chartex" xmlns:mc="http://schemas.openxmlformats.org/markup-compatibility/2006" xmlns:aink="http://schemas.microsoft.com/office/drawing/2016/ink" xmlns:am3d="http://schemas.microsoft.com/office/drawing/2017/model3d" xmlns:o="urn:schemas-microsoft-com:office:office" xmlns:r="http://schemas.openxmlformats.org/officeDocument/2006/relationships" xmlns:m="http://schemas.openxmlformats.org/officeDocument/2006/math" xmlns:v="urn:schemas-microsoft-com:vml" xmlns:wp14="http://schemas.microsoft.com/office/word/2010/wordprocessingDrawing" xmlns:wp="http://schemas.openxmlformats.org/drawingml/2006/wordprocessingDrawing" xmlns:w10="urn:schemas-microsoft-com:office:word" xmlns:w="http://schemas.openxmlformats.org/wordprocessingml/2006/main" xmlns:w14="http://schemas.microsoft.com/office/word/2010/wordml" xmlns:w15="http://schemas.microsoft.com/office/word/2012/wordml" xmlns:w16cid="http://schemas.microsoft.com/office/word/2016/wordml/cid" xmlns:w16se="http://schemas.microsoft.com/office/word/2015/wordml/symex" xmlns:wpg="http://schemas.microsoft.com/office/word/2010/wordprocessingGroup" xmlns:wpi="http://schemas.microsoft.com/office/word/2010/wordprocessingInk" xmlns:wne="http://schemas.microsoft.com/office/word/2006/wordml" xmlns:wps="http://schemas.microsoft.com/office/word/2010/wordprocessingShape" mc:Ignorable="w14 w15 w16se w16cid wp14">
   <w:footnote w:type="separator" w:id="-1">
     <w:p>
       <w:r>
@@ -9253,7 +9319,7 @@
 </file>
 
 <file path=word/numbering.xml><?xml version="1.0" encoding="utf-8"?>
-<w:numbering xmlns:wpc="http://schemas.microsoft.com/office/word/2010/wordprocessingCanvas" xmlns:cx="http://schemas.microsoft.com/office/drawing/2014/chartex" xmlns:mc="http://schemas.openxmlformats.org/markup-compatibility/2006" xmlns:o="urn:schemas-microsoft-com:office:office" xmlns:r="http://schemas.openxmlformats.org/officeDocument/2006/relationships" xmlns:m="http://schemas.openxmlformats.org/officeDocument/2006/math" xmlns:v="urn:schemas-microsoft-com:vml" xmlns:wp14="http://schemas.microsoft.com/office/word/2010/wordprocessingDrawing" xmlns:wp="http://schemas.openxmlformats.org/drawingml/2006/wordprocessingDrawing" xmlns:w10="urn:schemas-microsoft-com:office:word" xmlns:w="http://schemas.openxmlformats.org/wordprocessingml/2006/main" xmlns:w14="http://schemas.microsoft.com/office/word/2010/wordml" xmlns:w15="http://schemas.microsoft.com/office/word/2012/wordml" xmlns:w16se="http://schemas.microsoft.com/office/word/2015/wordml/symex" xmlns:wpg="http://schemas.microsoft.com/office/word/2010/wordprocessingGroup" xmlns:wpi="http://schemas.microsoft.com/office/word/2010/wordprocessingInk" xmlns:wne="http://schemas.microsoft.com/office/word/2006/wordml" xmlns:wps="http://schemas.microsoft.com/office/word/2010/wordprocessingShape" mc:Ignorable="w14 w15 w16se wp14">
+<w:numbering xmlns:wpc="http://schemas.microsoft.com/office/word/2010/wordprocessingCanvas" xmlns:cx="http://schemas.microsoft.com/office/drawing/2014/chartex" xmlns:cx1="http://schemas.microsoft.com/office/drawing/2015/9/8/chartex" xmlns:cx2="http://schemas.microsoft.com/office/drawing/2015/10/21/chartex" xmlns:cx3="http://schemas.microsoft.com/office/drawing/2016/5/9/chartex" xmlns:cx4="http://schemas.microsoft.com/office/drawing/2016/5/10/chartex" xmlns:cx5="http://schemas.microsoft.com/office/drawing/2016/5/11/chartex" xmlns:cx6="http://schemas.microsoft.com/office/drawing/2016/5/12/chartex" xmlns:cx7="http://schemas.microsoft.com/office/drawing/2016/5/13/chartex" xmlns:cx8="http://schemas.microsoft.com/office/drawing/2016/5/14/chartex" xmlns:mc="http://schemas.openxmlformats.org/markup-compatibility/2006" xmlns:aink="http://schemas.microsoft.com/office/drawing/2016/ink" xmlns:am3d="http://schemas.microsoft.com/office/drawing/2017/model3d" xmlns:o="urn:schemas-microsoft-com:office:office" xmlns:r="http://schemas.openxmlformats.org/officeDocument/2006/relationships" xmlns:m="http://schemas.openxmlformats.org/officeDocument/2006/math" xmlns:v="urn:schemas-microsoft-com:vml" xmlns:wp14="http://schemas.microsoft.com/office/word/2010/wordprocessingDrawing" xmlns:wp="http://schemas.openxmlformats.org/drawingml/2006/wordprocessingDrawing" xmlns:w10="urn:schemas-microsoft-com:office:word" xmlns:w="http://schemas.openxmlformats.org/wordprocessingml/2006/main" xmlns:w14="http://schemas.microsoft.com/office/word/2010/wordml" xmlns:w15="http://schemas.microsoft.com/office/word/2012/wordml" xmlns:w16cid="http://schemas.microsoft.com/office/word/2016/wordml/cid" xmlns:w16se="http://schemas.microsoft.com/office/word/2015/wordml/symex" xmlns:wpg="http://schemas.microsoft.com/office/word/2010/wordprocessingGroup" xmlns:wpi="http://schemas.microsoft.com/office/word/2010/wordprocessingInk" xmlns:wne="http://schemas.microsoft.com/office/word/2006/wordml" xmlns:wps="http://schemas.microsoft.com/office/word/2010/wordprocessingShape" mc:Ignorable="w14 w15 w16se w16cid wp14">
   <w:abstractNum w:abstractNumId="0" w15:restartNumberingAfterBreak="0">
     <w:nsid w:val="FFFFFFFB"/>
     <w:multiLevelType w:val="multilevel"/>
@@ -13283,7 +13349,7 @@
 </file>
 
 <file path=word/styles.xml><?xml version="1.0" encoding="utf-8"?>
-<w:styles xmlns:mc="http://schemas.openxmlformats.org/markup-compatibility/2006" xmlns:r="http://schemas.openxmlformats.org/officeDocument/2006/relationships" xmlns:w="http://schemas.openxmlformats.org/wordprocessingml/2006/main" xmlns:w14="http://schemas.microsoft.com/office/word/2010/wordml" xmlns:w15="http://schemas.microsoft.com/office/word/2012/wordml" xmlns:w16se="http://schemas.microsoft.com/office/word/2015/wordml/symex" mc:Ignorable="w14 w15 w16se">
+<w:styles xmlns:mc="http://schemas.openxmlformats.org/markup-compatibility/2006" xmlns:r="http://schemas.openxmlformats.org/officeDocument/2006/relationships" xmlns:w="http://schemas.openxmlformats.org/wordprocessingml/2006/main" xmlns:w14="http://schemas.microsoft.com/office/word/2010/wordml" xmlns:w15="http://schemas.microsoft.com/office/word/2012/wordml" xmlns:w16cid="http://schemas.microsoft.com/office/word/2016/wordml/cid" xmlns:w16se="http://schemas.microsoft.com/office/word/2015/wordml/symex" mc:Ignorable="w14 w15 w16se w16cid">
   <w:docDefaults>
     <w:rPrDefault>
       <w:rPr>
@@ -13293,7 +13359,7 @@
     </w:rPrDefault>
     <w:pPrDefault/>
   </w:docDefaults>
-  <w:latentStyles w:defLockedState="0" w:defUIPriority="0" w:defSemiHidden="0" w:defUnhideWhenUsed="0" w:defQFormat="0" w:count="371">
+  <w:latentStyles w:defLockedState="0" w:defUIPriority="0" w:defSemiHidden="0" w:defUnhideWhenUsed="0" w:defQFormat="0" w:count="375">
     <w:lsdException w:name="Normal" w:qFormat="1"/>
     <w:lsdException w:name="heading 1" w:uiPriority="9" w:qFormat="1"/>
     <w:lsdException w:name="heading 2" w:qFormat="1"/>
@@ -13658,6 +13724,10 @@
     <w:lsdException w:name="List Table 5 Dark Accent 6" w:uiPriority="50"/>
     <w:lsdException w:name="List Table 6 Colorful Accent 6" w:uiPriority="51"/>
     <w:lsdException w:name="List Table 7 Colorful Accent 6" w:uiPriority="52"/>
+    <w:lsdException w:name="Mention" w:semiHidden="1" w:uiPriority="99" w:unhideWhenUsed="1"/>
+    <w:lsdException w:name="Smart Hyperlink" w:semiHidden="1" w:uiPriority="99" w:unhideWhenUsed="1"/>
+    <w:lsdException w:name="Hashtag" w:semiHidden="1" w:uiPriority="99" w:unhideWhenUsed="1"/>
+    <w:lsdException w:name="Unresolved Mention" w:semiHidden="1" w:uiPriority="99" w:unhideWhenUsed="1"/>
   </w:latentStyles>
   <w:style w:type="paragraph" w:default="1" w:styleId="Normal">
     <w:name w:val="Normal"/>
@@ -15095,8 +15165,8 @@
       <w:sz w:val="32"/>
     </w:rPr>
   </w:style>
-  <w:style w:type="character" w:customStyle="1" w:styleId="UnresolvedMention">
-    <w:name w:val="Unresolved Mention"/>
+  <w:style w:type="character" w:customStyle="1" w:styleId="UnresolvedMention2">
+    <w:name w:val="Unresolved Mention2"/>
     <w:basedOn w:val="DefaultParagraphFont"/>
     <w:uiPriority w:val="99"/>
     <w:semiHidden/>
@@ -15504,7 +15574,7 @@
 </file>
 
 <file path=customXml/itemProps1.xml><?xml version="1.0" encoding="utf-8"?>
-<ds:datastoreItem xmlns:ds="http://schemas.openxmlformats.org/officeDocument/2006/customXml" ds:itemID="{F78A06AD-77D9-44D3-8664-984FD7CAB438}">
+<ds:datastoreItem xmlns:ds="http://schemas.openxmlformats.org/officeDocument/2006/customXml" ds:itemID="{4FE90368-BAE6-42B2-8337-E272D91A3E66}">
   <ds:schemaRefs>
     <ds:schemaRef ds:uri="http://schemas.openxmlformats.org/officeDocument/2006/bibliography"/>
   </ds:schemaRefs>
